--- a/Interim Report.docx
+++ b/Interim Report.docx
@@ -203,27 +203,7 @@
           <w:szCs w:val="24"/>
         </w:rPr>
         <w:lastRenderedPageBreak/>
-        <w:t xml:space="preserve">technology. This solution will comprise a software component which will have two prominent features image recognition and a knowledge base of recycling waste. The image recognition component will be predicated on the elected image recognition algorithm and model will be fine-tuned for precision, </w:t>
-      </w:r>
-      <w:proofErr w:type="gramStart"/>
-      <w:r>
-        <w:rPr>
-          <w:rFonts w:ascii="Times New Roman" w:hAnsi="Times New Roman" w:cs="Times New Roman"/>
-          <w:color w:val="000000"/>
-          <w:sz w:val="24"/>
-          <w:szCs w:val="24"/>
-        </w:rPr>
-        <w:t>speed</w:t>
-      </w:r>
-      <w:proofErr w:type="gramEnd"/>
-      <w:r>
-        <w:rPr>
-          <w:rFonts w:ascii="Times New Roman" w:hAnsi="Times New Roman" w:cs="Times New Roman"/>
-          <w:color w:val="000000"/>
-          <w:sz w:val="24"/>
-          <w:szCs w:val="24"/>
-        </w:rPr>
-        <w:t xml:space="preserve"> and expandability.</w:t>
+        <w:t>technology. This solution will comprise a software component which will have two prominent features image recognition and a knowledge base of recycling waste. The image recognition component will be predicated on the elected image recognition algorithm and model will be fine-tuned for precision, speed and expandability.</w:t>
       </w:r>
     </w:p>
     <w:p>
@@ -392,7 +372,6 @@
           <w:szCs w:val="24"/>
         </w:rPr>
       </w:pPr>
-      <w:proofErr w:type="spellStart"/>
       <w:r>
         <w:rPr>
           <w:rFonts w:ascii="Times New Roman" w:eastAsia="Times New Roman" w:hAnsi="Times New Roman" w:cs="Times New Roman"/>
@@ -402,9 +381,28 @@
           <w:sz w:val="24"/>
           <w:szCs w:val="24"/>
         </w:rPr>
-        <w:t>iRecycle</w:t>
-      </w:r>
-      <w:proofErr w:type="spellEnd"/>
+        <w:t>iRecycle:</w:t>
+      </w:r>
+      <w:r>
+        <w:rPr>
+          <w:rFonts w:ascii="Times New Roman" w:eastAsia="Times New Roman" w:hAnsi="Times New Roman" w:cs="Times New Roman"/>
+          <w:color w:val="000000"/>
+          <w:sz w:val="24"/>
+          <w:szCs w:val="24"/>
+        </w:rPr>
+        <w:t xml:space="preserve"> iRecycle is a mobile application that helps customers sort and bin their recyclable items. The app is implemented in various locations around the world, including the United States and Europe. The app allows users to browse for the materials they want to recycle and find the recyclers who will take them or inform them where they can drop their waste. The app provides information on recycling centers and other recycling-related information. The app is designed to promote recycling and make it easier for people to recycle their waste.</w:t>
+      </w:r>
+    </w:p>
+    <w:p>
+      <w:pPr>
+        <w:jc w:val="both"/>
+        <w:rPr>
+          <w:rFonts w:ascii="Times New Roman" w:eastAsia="Times New Roman" w:hAnsi="Times New Roman" w:cs="Times New Roman"/>
+          <w:color w:val="000000"/>
+          <w:sz w:val="24"/>
+          <w:szCs w:val="24"/>
+        </w:rPr>
+      </w:pPr>
       <w:r>
         <w:rPr>
           <w:rFonts w:ascii="Times New Roman" w:eastAsia="Times New Roman" w:hAnsi="Times New Roman" w:cs="Times New Roman"/>
@@ -414,7 +412,7 @@
           <w:sz w:val="24"/>
           <w:szCs w:val="24"/>
         </w:rPr>
-        <w:t>:</w:t>
+        <w:t>Recyclemap:</w:t>
       </w:r>
       <w:r>
         <w:rPr>
@@ -423,9 +421,8 @@
           <w:sz w:val="24"/>
           <w:szCs w:val="24"/>
         </w:rPr>
-        <w:t xml:space="preserve"> </w:t>
-      </w:r>
-      <w:proofErr w:type="spellStart"/>
+        <w:t xml:space="preserve"> Recyclemap is a nonprofit project that is implemented in various locations around the world, including the United States, Canada, and Europe. The project helps in waste segregation and residential waste recycling in local communities by providing easy access to information about the closest recycling point in their living area. The project also educates citizens about waste </w:t>
+      </w:r>
       <w:r>
         <w:rPr>
           <w:rFonts w:ascii="Times New Roman" w:eastAsia="Times New Roman" w:hAnsi="Times New Roman" w:cs="Times New Roman"/>
@@ -433,131 +430,8 @@
           <w:sz w:val="24"/>
           <w:szCs w:val="24"/>
         </w:rPr>
-        <w:t>iRecycle</w:t>
-      </w:r>
-      <w:proofErr w:type="spellEnd"/>
-      <w:r>
-        <w:rPr>
-          <w:rFonts w:ascii="Times New Roman" w:eastAsia="Times New Roman" w:hAnsi="Times New Roman" w:cs="Times New Roman"/>
-          <w:color w:val="000000"/>
-          <w:sz w:val="24"/>
-          <w:szCs w:val="24"/>
-        </w:rPr>
-        <w:t xml:space="preserve"> is a mobile application that helps customers sort and bin their recyclable items. The app is implemented in various locations around the world, including the United States and Europe. The app allows users to browse for the materials they want to recycle and find the recyclers who will take them or inform them where they can drop their waste. The app provides information on recycling centers and other recycling-related information. The app is designed to promote recycling and make it easier for people to recycle their waste.</w:t>
-      </w:r>
-    </w:p>
-    <w:p>
-      <w:pPr>
-        <w:jc w:val="both"/>
-        <w:rPr>
-          <w:rFonts w:ascii="Times New Roman" w:eastAsia="Times New Roman" w:hAnsi="Times New Roman" w:cs="Times New Roman"/>
-          <w:color w:val="000000"/>
-          <w:sz w:val="24"/>
-          <w:szCs w:val="24"/>
-        </w:rPr>
-      </w:pPr>
-      <w:proofErr w:type="spellStart"/>
-      <w:r>
-        <w:rPr>
-          <w:rFonts w:ascii="Times New Roman" w:eastAsia="Times New Roman" w:hAnsi="Times New Roman" w:cs="Times New Roman"/>
-          <w:b/>
-          <w:bCs/>
-          <w:color w:val="000000"/>
-          <w:sz w:val="24"/>
-          <w:szCs w:val="24"/>
-        </w:rPr>
-        <w:t>Recyclemap</w:t>
-      </w:r>
-      <w:proofErr w:type="spellEnd"/>
-      <w:r>
-        <w:rPr>
-          <w:rFonts w:ascii="Times New Roman" w:eastAsia="Times New Roman" w:hAnsi="Times New Roman" w:cs="Times New Roman"/>
-          <w:b/>
-          <w:bCs/>
-          <w:color w:val="000000"/>
-          <w:sz w:val="24"/>
-          <w:szCs w:val="24"/>
-        </w:rPr>
-        <w:t>:</w:t>
-      </w:r>
-      <w:r>
-        <w:rPr>
-          <w:rFonts w:ascii="Times New Roman" w:eastAsia="Times New Roman" w:hAnsi="Times New Roman" w:cs="Times New Roman"/>
-          <w:color w:val="000000"/>
-          <w:sz w:val="24"/>
-          <w:szCs w:val="24"/>
-        </w:rPr>
-        <w:t xml:space="preserve"> </w:t>
-      </w:r>
-      <w:proofErr w:type="spellStart"/>
-      <w:r>
-        <w:rPr>
-          <w:rFonts w:ascii="Times New Roman" w:eastAsia="Times New Roman" w:hAnsi="Times New Roman" w:cs="Times New Roman"/>
-          <w:color w:val="000000"/>
-          <w:sz w:val="24"/>
-          <w:szCs w:val="24"/>
-        </w:rPr>
-        <w:t>Recyclemap</w:t>
-      </w:r>
-      <w:proofErr w:type="spellEnd"/>
-      <w:r>
-        <w:rPr>
-          <w:rFonts w:ascii="Times New Roman" w:eastAsia="Times New Roman" w:hAnsi="Times New Roman" w:cs="Times New Roman"/>
-          <w:color w:val="000000"/>
-          <w:sz w:val="24"/>
-          <w:szCs w:val="24"/>
-        </w:rPr>
-        <w:t xml:space="preserve"> is a </w:t>
-      </w:r>
-      <w:proofErr w:type="spellStart"/>
-      <w:r>
-        <w:rPr>
-          <w:rFonts w:ascii="Times New Roman" w:eastAsia="Times New Roman" w:hAnsi="Times New Roman" w:cs="Times New Roman"/>
-          <w:color w:val="000000"/>
-          <w:sz w:val="24"/>
-          <w:szCs w:val="24"/>
-        </w:rPr>
-        <w:t>nonprofit</w:t>
-      </w:r>
-      <w:proofErr w:type="spellEnd"/>
-      <w:r>
-        <w:rPr>
-          <w:rFonts w:ascii="Times New Roman" w:eastAsia="Times New Roman" w:hAnsi="Times New Roman" w:cs="Times New Roman"/>
-          <w:color w:val="000000"/>
-          <w:sz w:val="24"/>
-          <w:szCs w:val="24"/>
-        </w:rPr>
-        <w:t xml:space="preserve"> project that is implemented in various locations around the world, including the United States, Canada, and Europe. The project helps in waste segregation and residential waste recycling in local communities by providing easy access to information about the closest recycling point in their living area. The project also educates citizens about waste </w:t>
-      </w:r>
-      <w:r>
-        <w:rPr>
-          <w:rFonts w:ascii="Times New Roman" w:eastAsia="Times New Roman" w:hAnsi="Times New Roman" w:cs="Times New Roman"/>
-          <w:color w:val="000000"/>
-          <w:sz w:val="24"/>
-          <w:szCs w:val="24"/>
-        </w:rPr>
         <w:lastRenderedPageBreak/>
-        <w:t xml:space="preserve">segregation and recycling so they can improve ecological situations. </w:t>
-      </w:r>
-      <w:proofErr w:type="spellStart"/>
-      <w:r>
-        <w:rPr>
-          <w:rFonts w:ascii="Times New Roman" w:eastAsia="Times New Roman" w:hAnsi="Times New Roman" w:cs="Times New Roman"/>
-          <w:color w:val="000000"/>
-          <w:sz w:val="24"/>
-          <w:szCs w:val="24"/>
-        </w:rPr>
-        <w:t>Recyclemap</w:t>
-      </w:r>
-      <w:proofErr w:type="spellEnd"/>
-      <w:r>
-        <w:rPr>
-          <w:rFonts w:ascii="Times New Roman" w:eastAsia="Times New Roman" w:hAnsi="Times New Roman" w:cs="Times New Roman"/>
-          <w:color w:val="000000"/>
-          <w:sz w:val="24"/>
-          <w:szCs w:val="24"/>
-        </w:rPr>
-        <w:t xml:space="preserve"> is implemented through a website and a mobile application. Users can access the website or app to find recycling points in their area, and they can also contribute by adding new recycling points to the map.</w:t>
+        <w:t>segregation and recycling so they can improve ecological situations. Recyclemap is implemented through a website and a mobile application. Users can access the website or app to find recycling points in their area, and they can also contribute by adding new recycling points to the map.</w:t>
       </w:r>
     </w:p>
     <w:p>
@@ -660,25 +534,14 @@
         </w:rPr>
         <w:t xml:space="preserve"> Then, </w:t>
       </w:r>
-      <w:proofErr w:type="gramStart"/>
-      <w:r>
-        <w:rPr>
-          <w:rFonts w:ascii="Times New Roman" w:hAnsi="Times New Roman" w:cs="Times New Roman"/>
-          <w:color w:val="000000"/>
-          <w:sz w:val="24"/>
-          <w:szCs w:val="24"/>
-        </w:rPr>
-        <w:t>The</w:t>
-      </w:r>
-      <w:proofErr w:type="gramEnd"/>
-      <w:r>
-        <w:rPr>
-          <w:rFonts w:ascii="Times New Roman" w:hAnsi="Times New Roman" w:cs="Times New Roman"/>
-          <w:color w:val="000000"/>
-          <w:sz w:val="24"/>
-          <w:szCs w:val="24"/>
-        </w:rPr>
-        <w:t xml:space="preserve"> collected data will require preprocessing to clean it and prepare it for analysis. Data preprocessing involves tasks such as data cleaning, data normalization, data transformation, and data reduction. These tasks ensure that the data is in the right format, is accurate, and is ready for analysis.</w:t>
+      <w:r>
+        <w:rPr>
+          <w:rFonts w:ascii="Times New Roman" w:hAnsi="Times New Roman" w:cs="Times New Roman"/>
+          <w:color w:val="000000"/>
+          <w:sz w:val="24"/>
+          <w:szCs w:val="24"/>
+        </w:rPr>
+        <w:t>The collected data will require preprocessing to clean it and prepare it for analysis. Data preprocessing involves tasks such as data cleaning, data normalization, data transformation, and data reduction. These tasks ensure that the data is in the right format, is accurate, and is ready for analysis.</w:t>
       </w:r>
     </w:p>
     <w:p>
@@ -698,7 +561,16 @@
           <w:sz w:val="24"/>
           <w:szCs w:val="24"/>
         </w:rPr>
-        <w:t>Data visualization involves creating visual representations of the data to help the developers and users of the app understand the data better. The developers can use visualizations such as histograms, scatter plots, and bar charts to understand the distribution of the data, identify patterns, and detect outliers.</w:t>
+        <w:t xml:space="preserve">Data visualization involves creating visual representations of the data to help the developers and users of the app understand the data better. The developers can use visualizations such as histograms, scatter plots, and bar charts to understand the distribution of the data, identify patterns, and detect </w:t>
+      </w:r>
+      <w:r>
+        <w:rPr>
+          <w:rFonts w:ascii="Times New Roman" w:hAnsi="Times New Roman" w:cs="Times New Roman"/>
+          <w:color w:val="000000"/>
+          <w:sz w:val="24"/>
+          <w:szCs w:val="24"/>
+        </w:rPr>
+        <w:t>outliers.</w:t>
       </w:r>
     </w:p>
     <w:p>
@@ -853,37 +725,106 @@
         </w:rPr>
         <w:t>Cleaning and processing data is a crucial step in any machine learning project, including the development of a recycling app that uses object detection algorithms to identify and price different recyclable items. The raw data collected from users' pictures can be messy and inconsistent, with a variety of errors and inaccuracies that can impact the accuracy of the model's predictions. Therefore, data cleaning and processing is necessary to ensure that the data is consistent, accurate, and ready for analysis and modeling.</w:t>
       </w:r>
-    </w:p>
-    <w:p>
-      <w:pPr>
-        <w:jc w:val="both"/>
+      <w:r>
         <w:rPr>
           <w:rFonts w:ascii="Times New Roman" w:eastAsia="Times New Roman" w:hAnsi="Times New Roman" w:cs="Times New Roman"/>
           <w:color w:val="000000"/>
           <w:sz w:val="24"/>
           <w:szCs w:val="24"/>
         </w:rPr>
-      </w:pPr>
-      <w:r>
-        <w:rPr>
-          <w:rFonts w:ascii="Times New Roman" w:hAnsi="Times New Roman" w:cs="Times New Roman"/>
-          <w:color w:val="000000"/>
-          <w:sz w:val="24"/>
-          <w:szCs w:val="24"/>
-        </w:rPr>
+        <w:t xml:space="preserve"> This bar plot represents the counts of objects that we are targeting:</w:t>
+      </w:r>
+    </w:p>
+    <w:p>
+      <w:pPr>
+        <w:jc w:val="both"/>
+        <w:rPr>
+          <w:rFonts w:ascii="Times New Roman" w:eastAsia="Times New Roman" w:hAnsi="Times New Roman" w:cs="Times New Roman"/>
+          <w:color w:val="000000"/>
+          <w:sz w:val="24"/>
+          <w:szCs w:val="24"/>
+        </w:rPr>
+      </w:pPr>
+      <w:r>
+        <w:rPr>
+          <w:rFonts w:ascii="Times New Roman" w:eastAsia="Times New Roman" w:hAnsi="Times New Roman" w:cs="Times New Roman"/>
+          <w:noProof/>
+          <w:color w:val="000000"/>
+          <w:sz w:val="24"/>
+          <w:szCs w:val="24"/>
+        </w:rPr>
+        <w:drawing>
+          <wp:inline distT="0" distB="0" distL="0" distR="0" wp14:anchorId="28B57C44" wp14:editId="515AAE75">
+            <wp:extent cx="5303531" cy="3950216"/>
+            <wp:effectExtent l="0" t="0" r="0" b="0"/>
+            <wp:docPr id="3" name="Picture 3" descr="Chart, bar chart&#10;&#10;Description automatically generated"/>
+            <wp:cNvGraphicFramePr>
+              <a:graphicFrameLocks xmlns:a="http://schemas.openxmlformats.org/drawingml/2006/main" noChangeAspect="1"/>
+            </wp:cNvGraphicFramePr>
+            <a:graphic xmlns:a="http://schemas.openxmlformats.org/drawingml/2006/main">
+              <a:graphicData uri="http://schemas.openxmlformats.org/drawingml/2006/picture">
+                <pic:pic xmlns:pic="http://schemas.openxmlformats.org/drawingml/2006/picture">
+                  <pic:nvPicPr>
+                    <pic:cNvPr id="3" name="Picture 3" descr="Chart, bar chart&#10;&#10;Description automatically generated"/>
+                    <pic:cNvPicPr/>
+                  </pic:nvPicPr>
+                  <pic:blipFill>
+                    <a:blip r:embed="rId7">
+                      <a:extLst>
+                        <a:ext uri="{28A0092B-C50C-407E-A947-70E740481C1C}">
+                          <a14:useLocalDpi xmlns:a14="http://schemas.microsoft.com/office/drawing/2010/main" val="0"/>
+                        </a:ext>
+                      </a:extLst>
+                    </a:blip>
+                    <a:stretch>
+                      <a:fillRect/>
+                    </a:stretch>
+                  </pic:blipFill>
+                  <pic:spPr>
+                    <a:xfrm>
+                      <a:off x="0" y="0"/>
+                      <a:ext cx="5303531" cy="3950216"/>
+                    </a:xfrm>
+                    <a:prstGeom prst="rect">
+                      <a:avLst/>
+                    </a:prstGeom>
+                  </pic:spPr>
+                </pic:pic>
+              </a:graphicData>
+            </a:graphic>
+          </wp:inline>
+        </w:drawing>
+      </w:r>
+    </w:p>
+    <w:p>
+      <w:pPr>
+        <w:jc w:val="both"/>
+        <w:rPr>
+          <w:rFonts w:ascii="Times New Roman" w:hAnsi="Times New Roman" w:cs="Times New Roman"/>
+          <w:color w:val="000000"/>
+          <w:sz w:val="24"/>
+          <w:szCs w:val="24"/>
+        </w:rPr>
+      </w:pPr>
+      <w:r>
+        <w:rPr>
+          <w:rFonts w:ascii="Times New Roman" w:hAnsi="Times New Roman" w:cs="Times New Roman"/>
+          <w:color w:val="000000"/>
+          <w:sz w:val="24"/>
+          <w:szCs w:val="24"/>
+        </w:rPr>
+        <w:lastRenderedPageBreak/>
         <w:t xml:space="preserve">The first step in cleaning and processing the data is to ensure that the pictures are correctly identified and categorized based on the type of recyclable item they contain, such as glass bottles, tin cans, cardboard, or plastic bottles. This requires a combination of manual and automated processes, including image recognition algorithms that can analyze the pictures and identify the presence of different recyclable items. The manual processes involve trained personnel who can accurately identify and categorize the </w:t>
       </w:r>
-      <w:proofErr w:type="gramStart"/>
-      <w:r>
-        <w:rPr>
-          <w:rFonts w:ascii="Times New Roman" w:hAnsi="Times New Roman" w:cs="Times New Roman"/>
-          <w:color w:val="000000"/>
-          <w:sz w:val="24"/>
-          <w:szCs w:val="24"/>
-        </w:rPr>
-        <w:t>images, and</w:t>
-      </w:r>
-      <w:proofErr w:type="gramEnd"/>
+      <w:r>
+        <w:rPr>
+          <w:rFonts w:ascii="Times New Roman" w:hAnsi="Times New Roman" w:cs="Times New Roman"/>
+          <w:color w:val="000000"/>
+          <w:sz w:val="24"/>
+          <w:szCs w:val="24"/>
+        </w:rPr>
+        <w:t>images and</w:t>
+      </w:r>
       <w:r>
         <w:rPr>
           <w:rFonts w:ascii="Times New Roman" w:hAnsi="Times New Roman" w:cs="Times New Roman"/>
@@ -893,12 +834,120 @@
         </w:rPr>
         <w:t xml:space="preserve"> review them for any errors or inconsistencies.</w:t>
       </w:r>
+      <w:r>
+        <w:rPr>
+          <w:rFonts w:ascii="Times New Roman" w:hAnsi="Times New Roman" w:cs="Times New Roman"/>
+          <w:color w:val="000000"/>
+          <w:sz w:val="24"/>
+          <w:szCs w:val="24"/>
+        </w:rPr>
+        <w:t xml:space="preserve"> </w:t>
+      </w:r>
+      <w:r>
+        <w:rPr>
+          <w:rFonts w:ascii="Times New Roman" w:hAnsi="Times New Roman" w:cs="Times New Roman"/>
+          <w:color w:val="000000"/>
+          <w:sz w:val="24"/>
+          <w:szCs w:val="24"/>
+        </w:rPr>
+        <w:t xml:space="preserve">Here </w:t>
+      </w:r>
+      <w:r>
+        <w:rPr>
+          <w:rFonts w:ascii="Times New Roman" w:hAnsi="Times New Roman" w:cs="Times New Roman"/>
+          <w:color w:val="000000"/>
+          <w:sz w:val="24"/>
+          <w:szCs w:val="24"/>
+        </w:rPr>
+        <w:t xml:space="preserve">is </w:t>
+      </w:r>
+      <w:r>
+        <w:rPr>
+          <w:rFonts w:ascii="Times New Roman" w:hAnsi="Times New Roman" w:cs="Times New Roman"/>
+          <w:color w:val="000000"/>
+          <w:sz w:val="24"/>
+          <w:szCs w:val="24"/>
+        </w:rPr>
+        <w:t>images of the object that we are targeting in our project:</w:t>
+      </w:r>
     </w:p>
     <w:p>
       <w:pPr>
         <w:jc w:val="both"/>
         <w:rPr>
           <w:rFonts w:ascii="Times New Roman" w:eastAsia="Times New Roman" w:hAnsi="Times New Roman" w:cs="Times New Roman"/>
+          <w:b/>
+          <w:sz w:val="24"/>
+          <w:szCs w:val="24"/>
+        </w:rPr>
+      </w:pPr>
+      <w:r>
+        <w:rPr>
+          <w:rFonts w:ascii="Times New Roman" w:eastAsia="Times New Roman" w:hAnsi="Times New Roman" w:cs="Times New Roman"/>
+          <w:b/>
+          <w:noProof/>
+          <w:sz w:val="24"/>
+          <w:szCs w:val="24"/>
+        </w:rPr>
+        <w:drawing>
+          <wp:inline distT="0" distB="0" distL="0" distR="0" wp14:anchorId="32343C4F" wp14:editId="18FA7725">
+            <wp:extent cx="5943600" cy="1659255"/>
+            <wp:effectExtent l="0" t="0" r="0" b="0"/>
+            <wp:docPr id="1" name="Picture 1" descr="Chart&#10;&#10;Description automatically generated"/>
+            <wp:cNvGraphicFramePr>
+              <a:graphicFrameLocks xmlns:a="http://schemas.openxmlformats.org/drawingml/2006/main" noChangeAspect="1"/>
+            </wp:cNvGraphicFramePr>
+            <a:graphic xmlns:a="http://schemas.openxmlformats.org/drawingml/2006/main">
+              <a:graphicData uri="http://schemas.openxmlformats.org/drawingml/2006/picture">
+                <pic:pic xmlns:pic="http://schemas.openxmlformats.org/drawingml/2006/picture">
+                  <pic:nvPicPr>
+                    <pic:cNvPr id="1" name="Picture 1" descr="Chart&#10;&#10;Description automatically generated"/>
+                    <pic:cNvPicPr/>
+                  </pic:nvPicPr>
+                  <pic:blipFill>
+                    <a:blip r:embed="rId8">
+                      <a:extLst>
+                        <a:ext uri="{28A0092B-C50C-407E-A947-70E740481C1C}">
+                          <a14:useLocalDpi xmlns:a14="http://schemas.microsoft.com/office/drawing/2010/main" val="0"/>
+                        </a:ext>
+                      </a:extLst>
+                    </a:blip>
+                    <a:stretch>
+                      <a:fillRect/>
+                    </a:stretch>
+                  </pic:blipFill>
+                  <pic:spPr>
+                    <a:xfrm>
+                      <a:off x="0" y="0"/>
+                      <a:ext cx="5943600" cy="1659255"/>
+                    </a:xfrm>
+                    <a:prstGeom prst="rect">
+                      <a:avLst/>
+                    </a:prstGeom>
+                  </pic:spPr>
+                </pic:pic>
+              </a:graphicData>
+            </a:graphic>
+          </wp:inline>
+        </w:drawing>
+      </w:r>
+    </w:p>
+    <w:p>
+      <w:pPr>
+        <w:jc w:val="both"/>
+        <w:rPr>
+          <w:rFonts w:ascii="Times New Roman" w:hAnsi="Times New Roman" w:cs="Times New Roman"/>
+          <w:color w:val="000000"/>
+          <w:sz w:val="24"/>
+          <w:szCs w:val="24"/>
+        </w:rPr>
+      </w:pPr>
+    </w:p>
+    <w:p>
+      <w:pPr>
+        <w:jc w:val="both"/>
+        <w:rPr>
+          <w:rFonts w:ascii="Times New Roman" w:eastAsia="Times New Roman" w:hAnsi="Times New Roman" w:cs="Times New Roman"/>
           <w:color w:val="000000"/>
           <w:sz w:val="24"/>
           <w:szCs w:val="24"/>
@@ -951,47 +1000,26 @@
           <w:sz w:val="24"/>
           <w:szCs w:val="24"/>
         </w:rPr>
-        <w:t xml:space="preserve">During the cleaning and processing of the data, it is important to ensure that the privacy and security of users' data are protected. This includes ensuring that the data is stored </w:t>
-      </w:r>
-      <w:proofErr w:type="gramStart"/>
-      <w:r>
-        <w:rPr>
-          <w:rFonts w:ascii="Times New Roman" w:hAnsi="Times New Roman" w:cs="Times New Roman"/>
-          <w:color w:val="000000"/>
-          <w:sz w:val="24"/>
-          <w:szCs w:val="24"/>
-        </w:rPr>
-        <w:t>securely</w:t>
-      </w:r>
-      <w:proofErr w:type="gramEnd"/>
-      <w:r>
-        <w:rPr>
-          <w:rFonts w:ascii="Times New Roman" w:hAnsi="Times New Roman" w:cs="Times New Roman"/>
-          <w:color w:val="000000"/>
-          <w:sz w:val="24"/>
-          <w:szCs w:val="24"/>
-        </w:rPr>
-        <w:t xml:space="preserve"> and that access is restricted to authorized personnel only. The app must also comply with all relevant data protection and privacy regulations, such as GDPR or CCPA.</w:t>
-      </w:r>
-    </w:p>
-    <w:p>
-      <w:pPr>
-        <w:jc w:val="both"/>
-        <w:rPr>
-          <w:rFonts w:ascii="Times New Roman" w:hAnsi="Times New Roman" w:cs="Times New Roman"/>
-          <w:color w:val="000000"/>
-          <w:sz w:val="24"/>
-          <w:szCs w:val="24"/>
-        </w:rPr>
-      </w:pPr>
-      <w:r>
-        <w:rPr>
-          <w:rFonts w:ascii="Times New Roman" w:hAnsi="Times New Roman" w:cs="Times New Roman"/>
-          <w:color w:val="000000"/>
-          <w:sz w:val="24"/>
-          <w:szCs w:val="24"/>
-        </w:rPr>
-        <w:lastRenderedPageBreak/>
+        <w:t>During the cleaning and processing of the data, it is important to ensure that the privacy and security of users' data are protected. This includes ensuring that the data is stored securely and that access is restricted to authorized personnel only. The app must also comply with all relevant data protection and privacy regulations, such as GDPR or CCPA.</w:t>
+      </w:r>
+    </w:p>
+    <w:p>
+      <w:pPr>
+        <w:jc w:val="both"/>
+        <w:rPr>
+          <w:rFonts w:ascii="Times New Roman" w:hAnsi="Times New Roman" w:cs="Times New Roman"/>
+          <w:color w:val="000000"/>
+          <w:sz w:val="24"/>
+          <w:szCs w:val="24"/>
+        </w:rPr>
+      </w:pPr>
+      <w:r>
+        <w:rPr>
+          <w:rFonts w:ascii="Times New Roman" w:hAnsi="Times New Roman" w:cs="Times New Roman"/>
+          <w:color w:val="000000"/>
+          <w:sz w:val="24"/>
+          <w:szCs w:val="24"/>
+        </w:rPr>
         <w:t>In conclusion, cleaning and processing data is an essential step in the development of a recycling app that uses object detection algorithms to identify and price different recyclable items. It involves a combination of manual and automated processes, including image recognition algorithms, manual categorization, and data processing and transformation. The aim is to ensure that the data is consistent, accurate, and in a format that can be easily analyzed and modeled while also maintaining the privacy and security of users' data. By taking these steps, the app can be developed with a high level of accuracy and reliability, making it a valuable tool in promoting recycling and environmental sustainability.</w:t>
       </w:r>
     </w:p>
@@ -1025,6 +1053,7 @@
           <w:sz w:val="32"/>
           <w:szCs w:val="32"/>
         </w:rPr>
+        <w:lastRenderedPageBreak/>
         <w:t>Exploratory Data Analysis</w:t>
       </w:r>
     </w:p>
@@ -1210,7 +1239,6 @@
           <w:sz w:val="24"/>
           <w:szCs w:val="24"/>
         </w:rPr>
-        <w:lastRenderedPageBreak/>
         <w:t>In summary, the EDA process for a recycling app that uses object detection algorithms involves collecting and pre-processing the data, visualizing the data using histograms, box plots, and scatter plots, conducting statistical analysis to describe the dataset, using machine learning techniques such as clustering and classification to identify patterns and relationships in the data, and using data augmentation to generate additional data. By conducting a thorough EDA process, we can gain a deeper understanding of the dataset and make informed decisions about the machine learning models that we develop for the recycling app.</w:t>
       </w:r>
     </w:p>
@@ -1240,6 +1268,7 @@
         <w:rPr>
           <w:rFonts w:ascii="Times New Roman" w:hAnsi="Times New Roman" w:cs="Times New Roman"/>
         </w:rPr>
+        <w:lastRenderedPageBreak/>
         <w:t>Application of the Five Ethics Principles</w:t>
       </w:r>
     </w:p>
@@ -1550,12 +1579,12 @@
           <w:numId w:val="13"/>
         </w:numPr>
         <w:rPr>
-          <w:rFonts w:eastAsia="Calibri"/>
-        </w:rPr>
-      </w:pPr>
-      <w:r>
-        <w:rPr>
-          <w:rFonts w:eastAsia="Calibri"/>
+          <w:rFonts w:ascii="Times New Roman" w:eastAsia="Calibri" w:hAnsi="Times New Roman" w:cs="Times New Roman"/>
+        </w:rPr>
+      </w:pPr>
+      <w:r>
+        <w:rPr>
+          <w:rFonts w:ascii="Times New Roman" w:eastAsia="Calibri" w:hAnsi="Times New Roman" w:cs="Times New Roman"/>
         </w:rPr>
         <w:t>Performance metrics</w:t>
       </w:r>
@@ -1646,6 +1675,7 @@
           <w:sz w:val="24"/>
           <w:szCs w:val="24"/>
         </w:rPr>
+        <w:lastRenderedPageBreak/>
         <w:t>Recall:</w:t>
       </w:r>
       <w:r>
@@ -1895,6 +1925,15 @@
         </w:rPr>
         <w:t>Another important factor to consider is the impact of false positives and false negatives. False positives can result in non-recyclable items being identified as recyclable, which can result in contamination of the recycling stream. False negatives, on the other hand, can result in recyclable items being missed, which can reduce the effectiveness of the recycling program. It is important to minimize both false positives and false negatives to ensure that the model is effective in identifying recyclable items.</w:t>
       </w:r>
+      <w:r>
+        <w:rPr>
+          <w:rFonts w:ascii="Times New Roman" w:hAnsi="Times New Roman" w:cs="Times New Roman"/>
+          <w:color w:val="000000"/>
+          <w:sz w:val="24"/>
+          <w:szCs w:val="24"/>
+        </w:rPr>
+        <w:t xml:space="preserve"> Here is a Confusion matrix representing false positives and false negatives of the base model:</w:t>
+      </w:r>
     </w:p>
     <w:p>
       <w:pPr>
@@ -1914,6 +1953,57 @@
           <w:szCs w:val="24"/>
         </w:rPr>
       </w:pPr>
+      <w:r>
+        <w:rPr>
+          <w:rFonts w:ascii="Times New Roman" w:hAnsi="Times New Roman" w:cs="Times New Roman"/>
+          <w:noProof/>
+          <w:color w:val="000000"/>
+          <w:sz w:val="24"/>
+          <w:szCs w:val="24"/>
+        </w:rPr>
+        <w:lastRenderedPageBreak/>
+        <w:drawing>
+          <wp:inline distT="0" distB="0" distL="0" distR="0" wp14:anchorId="1D2EDF32" wp14:editId="2C8FAE7E">
+            <wp:extent cx="5943600" cy="6323965"/>
+            <wp:effectExtent l="0" t="0" r="0" b="635"/>
+            <wp:docPr id="2" name="Picture 2" descr="Chart&#10;&#10;Description automatically generated"/>
+            <wp:cNvGraphicFramePr>
+              <a:graphicFrameLocks xmlns:a="http://schemas.openxmlformats.org/drawingml/2006/main" noChangeAspect="1"/>
+            </wp:cNvGraphicFramePr>
+            <a:graphic xmlns:a="http://schemas.openxmlformats.org/drawingml/2006/main">
+              <a:graphicData uri="http://schemas.openxmlformats.org/drawingml/2006/picture">
+                <pic:pic xmlns:pic="http://schemas.openxmlformats.org/drawingml/2006/picture">
+                  <pic:nvPicPr>
+                    <pic:cNvPr id="2" name="Picture 2" descr="Chart&#10;&#10;Description automatically generated"/>
+                    <pic:cNvPicPr/>
+                  </pic:nvPicPr>
+                  <pic:blipFill>
+                    <a:blip r:embed="rId9">
+                      <a:extLst>
+                        <a:ext uri="{28A0092B-C50C-407E-A947-70E740481C1C}">
+                          <a14:useLocalDpi xmlns:a14="http://schemas.microsoft.com/office/drawing/2010/main" val="0"/>
+                        </a:ext>
+                      </a:extLst>
+                    </a:blip>
+                    <a:stretch>
+                      <a:fillRect/>
+                    </a:stretch>
+                  </pic:blipFill>
+                  <pic:spPr>
+                    <a:xfrm>
+                      <a:off x="0" y="0"/>
+                      <a:ext cx="5943600" cy="6323965"/>
+                    </a:xfrm>
+                    <a:prstGeom prst="rect">
+                      <a:avLst/>
+                    </a:prstGeom>
+                  </pic:spPr>
+                </pic:pic>
+              </a:graphicData>
+            </a:graphic>
+          </wp:inline>
+        </w:drawing>
+      </w:r>
     </w:p>
     <w:p>
       <w:pPr>
@@ -1928,6 +2018,25 @@
         <w:jc w:val="both"/>
         <w:rPr>
           <w:rFonts w:ascii="Times New Roman" w:hAnsi="Times New Roman" w:cs="Times New Roman"/>
+          <w:color w:val="000000"/>
+          <w:sz w:val="24"/>
+          <w:szCs w:val="24"/>
+        </w:rPr>
+      </w:pPr>
+    </w:p>
+    <w:p>
+      <w:pPr>
+        <w:pBdr>
+          <w:top w:val="nil"/>
+          <w:left w:val="nil"/>
+          <w:bottom w:val="nil"/>
+          <w:right w:val="nil"/>
+          <w:between w:val="nil"/>
+        </w:pBdr>
+        <w:spacing w:after="0"/>
+        <w:jc w:val="both"/>
+        <w:rPr>
+          <w:rFonts w:ascii="Times New Roman" w:hAnsi="Times New Roman" w:cs="Times New Roman"/>
           <w:color w:val="2F5496" w:themeColor="accent1" w:themeShade="BF"/>
           <w:sz w:val="24"/>
           <w:szCs w:val="24"/>
@@ -1940,37 +2049,7 @@
           <w:sz w:val="24"/>
           <w:szCs w:val="24"/>
         </w:rPr>
-        <w:t xml:space="preserve">In conclusion, evaluating the performance of a recycling app that uses object detection algorithms is essential to ensure that the app is accurate and effective. Performance metrics such as precision, recall, F1 score and </w:t>
-      </w:r>
-      <w:proofErr w:type="spellStart"/>
-      <w:r>
-        <w:rPr>
-          <w:rFonts w:ascii="Times New Roman" w:hAnsi="Times New Roman" w:cs="Times New Roman"/>
-          <w:color w:val="000000"/>
-          <w:sz w:val="24"/>
-          <w:szCs w:val="24"/>
-        </w:rPr>
-        <w:t>mAP</w:t>
-      </w:r>
-      <w:proofErr w:type="spellEnd"/>
-      <w:r>
-        <w:rPr>
-          <w:rFonts w:ascii="Times New Roman" w:hAnsi="Times New Roman" w:cs="Times New Roman"/>
-          <w:color w:val="000000"/>
-          <w:sz w:val="24"/>
-          <w:szCs w:val="24"/>
-        </w:rPr>
-        <w:t xml:space="preserve"> can be used to evaluate the model's accuracy, and it is important to consider the impact of false positives and false negatives. The computational resources required </w:t>
-      </w:r>
-      <w:r>
-        <w:rPr>
-          <w:rFonts w:ascii="Times New Roman" w:hAnsi="Times New Roman" w:cs="Times New Roman"/>
-          <w:color w:val="000000"/>
-          <w:sz w:val="24"/>
-          <w:szCs w:val="24"/>
-        </w:rPr>
-        <w:lastRenderedPageBreak/>
-        <w:t>to run the algorithm should also be considered, and the model's performance should be evaluated periodically to maintain its accuracy.</w:t>
+        <w:t>In conclusion, evaluating the performance of a recycling app that uses object detection algorithms is essential to ensure that the app is accurate and effective. Performance metrics such as precision, recall, F1 score and mAP can be used to evaluate the model's accuracy, and it is important to consider the impact of false positives and false negatives. The computational resources required to run the algorithm should also be considered, and the model's performance should be evaluated periodically to maintain its accuracy.</w:t>
       </w:r>
     </w:p>
     <w:p/>
@@ -2175,7 +2254,6 @@
           <w:sz w:val="24"/>
           <w:szCs w:val="24"/>
         </w:rPr>
-        <w:lastRenderedPageBreak/>
         <w:t>In conclusion, while the recycling app has the potential to revolutionize the way we recycle, it is important to consider the potential limitations and challenges. By understanding and addressing these limitations, we can work towards building a more effective and sustainable recycling app that benefits both individuals and the environment.</w:t>
       </w:r>
     </w:p>
@@ -2207,6 +2285,7 @@
           <w:sz w:val="32"/>
           <w:szCs w:val="32"/>
         </w:rPr>
+        <w:lastRenderedPageBreak/>
         <w:t>Conclusion</w:t>
       </w:r>
     </w:p>
@@ -2341,7 +2420,25 @@
           <w:sz w:val="24"/>
           <w:szCs w:val="24"/>
         </w:rPr>
-        <w:t xml:space="preserve">In conclusion, the development of a recycling app that uses object detection algorithms to recognize recyclable materials provides a convenient and sustainable solution to the growing waste problem. The app's user interface is designed to be user-friendly, making it easy for users to recycle and earn some money in the process. The app's performance metrics are evaluated based on </w:t>
+        <w:t>In conclusion, the development of a recycling app that uses object detection algorithms to recognize recyclable materials provides a convenient and sustainable solution to the growing waste problem. The app's user interface is designed to be user-friendly, making it easy for users to recycle and earn some money in the process. The app's performance metrics are evaluated based on accuracy, speed, and ease of use, and its limitations include the accuracy of the object detection algorithm, the quality of the images posted, and the availability of pickers.</w:t>
+      </w:r>
+    </w:p>
+    <w:p>
+      <w:pPr>
+        <w:jc w:val="both"/>
+        <w:rPr>
+          <w:rFonts w:ascii="Times New Roman" w:hAnsi="Times New Roman" w:cs="Times New Roman"/>
+          <w:sz w:val="24"/>
+          <w:szCs w:val="24"/>
+        </w:rPr>
+      </w:pPr>
+      <w:r>
+        <w:rPr>
+          <w:rFonts w:ascii="Times New Roman" w:hAnsi="Times New Roman" w:cs="Times New Roman"/>
+          <w:sz w:val="24"/>
+          <w:szCs w:val="24"/>
+        </w:rPr>
+        <w:t xml:space="preserve">Overall, the development of the recycling app provides a great opportunity to contribute to the reduction of waste and the promotion of sustainable living. With further improvements in the app's </w:t>
       </w:r>
       <w:r>
         <w:rPr>
@@ -2350,25 +2447,7 @@
           <w:szCs w:val="24"/>
         </w:rPr>
         <w:lastRenderedPageBreak/>
-        <w:t>accuracy, speed, and ease of use, and its limitations include the accuracy of the object detection algorithm, the quality of the images posted, and the availability of pickers.</w:t>
-      </w:r>
-    </w:p>
-    <w:p>
-      <w:pPr>
-        <w:jc w:val="both"/>
-        <w:rPr>
-          <w:rFonts w:ascii="Times New Roman" w:hAnsi="Times New Roman" w:cs="Times New Roman"/>
-          <w:sz w:val="24"/>
-          <w:szCs w:val="24"/>
-        </w:rPr>
-      </w:pPr>
-      <w:r>
-        <w:rPr>
-          <w:rFonts w:ascii="Times New Roman" w:hAnsi="Times New Roman" w:cs="Times New Roman"/>
-          <w:sz w:val="24"/>
-          <w:szCs w:val="24"/>
-        </w:rPr>
-        <w:t>Overall, the development of the recycling app provides a great opportunity to contribute to the reduction of waste and the promotion of sustainable living. With further improvements in the app's performance and increased awareness, it has the potential to revolutionize waste management and promote a cleaner and healthier environment.</w:t>
+        <w:t>performance and increased awareness, it has the potential to revolutionize waste management and promote a cleaner and healthier environment.</w:t>
       </w:r>
     </w:p>
     <w:p>
@@ -2393,7 +2472,6 @@
           <w:b/>
         </w:rPr>
       </w:pPr>
-      <w:proofErr w:type="spellStart"/>
       <w:r>
         <w:rPr>
           <w:rFonts w:ascii="Times New Roman" w:hAnsi="Times New Roman" w:cs="Times New Roman"/>
@@ -2403,7 +2481,6 @@
         </w:rPr>
         <w:t>Apendices</w:t>
       </w:r>
-      <w:proofErr w:type="spellEnd"/>
     </w:p>
     <w:p>
       <w:pPr>
@@ -2433,33 +2510,23 @@
           <w:color w:val="000000"/>
         </w:rPr>
       </w:pPr>
-      <w:proofErr w:type="spellStart"/>
       <w:r>
         <w:rPr>
           <w:rFonts w:ascii="Times New Roman" w:hAnsi="Times New Roman" w:cs="Times New Roman"/>
           <w:b/>
           <w:color w:val="000000"/>
         </w:rPr>
-        <w:t>Github</w:t>
-      </w:r>
-      <w:proofErr w:type="spellEnd"/>
+        <w:t>Github link</w:t>
+      </w:r>
       <w:r>
         <w:rPr>
           <w:rFonts w:ascii="Times New Roman" w:hAnsi="Times New Roman" w:cs="Times New Roman"/>
           <w:b/>
           <w:color w:val="000000"/>
         </w:rPr>
-        <w:t xml:space="preserve"> link</w:t>
-      </w:r>
-      <w:r>
-        <w:rPr>
-          <w:rFonts w:ascii="Times New Roman" w:hAnsi="Times New Roman" w:cs="Times New Roman"/>
-          <w:b/>
-          <w:color w:val="000000"/>
-        </w:rPr>
         <w:t xml:space="preserve">: </w:t>
       </w:r>
-      <w:hyperlink r:id="rId7" w:history="1">
+      <w:hyperlink r:id="rId10" w:history="1">
         <w:r>
           <w:rPr>
             <w:rStyle w:val="Hyperlink"/>
@@ -2503,30 +2570,20 @@
           <w:b/>
           <w:color w:val="000000"/>
         </w:rPr>
-        <w:t xml:space="preserve">Datasets </w:t>
-      </w:r>
-      <w:proofErr w:type="gramStart"/>
+        <w:t>Datasets links</w:t>
+      </w:r>
       <w:r>
         <w:rPr>
           <w:rFonts w:ascii="Times New Roman" w:hAnsi="Times New Roman" w:cs="Times New Roman"/>
           <w:b/>
           <w:color w:val="000000"/>
         </w:rPr>
-        <w:t>links</w:t>
-      </w:r>
-      <w:r>
-        <w:rPr>
-          <w:rFonts w:ascii="Times New Roman" w:hAnsi="Times New Roman" w:cs="Times New Roman"/>
-          <w:b/>
-          <w:color w:val="000000"/>
-        </w:rPr>
         <w:t xml:space="preserve"> :</w:t>
       </w:r>
-      <w:proofErr w:type="gramEnd"/>
       <w:r>
         <w:t xml:space="preserve"> </w:t>
       </w:r>
-      <w:hyperlink r:id="rId8" w:history="1">
+      <w:hyperlink r:id="rId11" w:history="1">
         <w:r>
           <w:rPr>
             <w:rStyle w:val="Hyperlink"/>
@@ -2560,18 +2617,8 @@
           <w:color w:val="1F3763"/>
           <w:u w:val="single"/>
         </w:rPr>
-        <w:t xml:space="preserve">Work </w:t>
-      </w:r>
-      <w:proofErr w:type="gramStart"/>
-      <w:r>
-        <w:rPr>
-          <w:rFonts w:ascii="Times New Roman" w:eastAsia="Calibri" w:hAnsi="Times New Roman" w:cs="Times New Roman"/>
-          <w:color w:val="1F3763"/>
-          <w:u w:val="single"/>
-        </w:rPr>
-        <w:t>done</w:t>
-      </w:r>
-      <w:proofErr w:type="gramEnd"/>
+        <w:t>Work done</w:t>
+      </w:r>
     </w:p>
     <w:tbl>
       <w:tblPr>
@@ -3410,7 +3457,7 @@
           <w:rFonts w:ascii="Times New Roman" w:hAnsi="Times New Roman" w:cs="Times New Roman"/>
         </w:rPr>
       </w:pPr>
-      <w:hyperlink r:id="rId9">
+      <w:hyperlink r:id="rId12">
         <w:r>
           <w:rPr>
             <w:rFonts w:ascii="Times New Roman" w:hAnsi="Times New Roman" w:cs="Times New Roman"/>
@@ -3438,7 +3485,7 @@
           <w:rFonts w:ascii="Times New Roman" w:hAnsi="Times New Roman" w:cs="Times New Roman"/>
         </w:rPr>
       </w:pPr>
-      <w:hyperlink r:id="rId10">
+      <w:hyperlink r:id="rId13">
         <w:r>
           <w:rPr>
             <w:rFonts w:ascii="Times New Roman" w:hAnsi="Times New Roman" w:cs="Times New Roman"/>
@@ -3469,7 +3516,7 @@
           <w:szCs w:val="24"/>
         </w:rPr>
       </w:pPr>
-      <w:hyperlink r:id="rId11" w:anchor="download">
+      <w:hyperlink r:id="rId14" w:anchor="download">
         <w:r>
           <w:rPr>
             <w:rFonts w:ascii="Times New Roman" w:hAnsi="Times New Roman" w:cs="Times New Roman"/>
@@ -5972,28 +6019,28 @@
 </file>
 
 <file path=customXml/item1.xml><?xml version="1.0" encoding="utf-8"?>
-<b:Sources xmlns:b="http://schemas.openxmlformats.org/officeDocument/2006/bibliography" xmlns="http://schemas.openxmlformats.org/officeDocument/2006/bibliography" SelectedStyle="\APASixthEditionOfficeOnline.xsl" StyleName="APA" Version="6"/>
-</file>
-
-<file path=customXml/item2.xml><?xml version="1.0" encoding="utf-8"?>
 <go:gDocsCustomXmlDataStorage xmlns:go="http://customooxmlschemas.google.com/" xmlns:r="http://schemas.openxmlformats.org/officeDocument/2006/relationships" uri="GoogleDocsCustomDataVersion1">
   <go:docsCustomData xmlns:go="http://customooxmlschemas.google.com/" roundtripDataSignature="AMtx7mh+Oz9bA+x1eeMhzglKXp1VgeYMZQ==">AMUW2mVeWRxp3zZWvtAAjRQ7wOX6dKv9ZS7ioTrMffr8ZEp3A41REBi3pFQ4eueVIN6HSEzUkq46pAuLObZW23IlaDrIcDsbwLn1Owt2De0VsC8vRUlF2JU=</go:docsCustomData>
 </go:gDocsCustomXmlDataStorage>
 </file>
 
-<file path=customXml/itemProps1.xml><?xml version="1.0" encoding="utf-8"?>
-<ds:datastoreItem xmlns:ds="http://schemas.openxmlformats.org/officeDocument/2006/customXml" ds:itemID="{71A9EDA6-CBFC-4D4D-BFDF-0EA8EAA7F3C5}">
-  <ds:schemaRefs>
-    <ds:schemaRef ds:uri="http://schemas.openxmlformats.org/officeDocument/2006/bibliography"/>
-  </ds:schemaRefs>
-</ds:datastoreItem>
+<file path=customXml/item2.xml><?xml version="1.0" encoding="utf-8"?>
+<b:Sources xmlns:b="http://schemas.openxmlformats.org/officeDocument/2006/bibliography" xmlns="http://schemas.openxmlformats.org/officeDocument/2006/bibliography" SelectedStyle="\APASixthEditionOfficeOnline.xsl" StyleName="APA" Version="6"/>
 </file>
 
-<file path=customXml/itemProps2.xml><?xml version="1.0" encoding="utf-8"?>
+<file path=customXml/itemProps1.xml><?xml version="1.0" encoding="utf-8"?>
 <ds:datastoreItem xmlns:ds="http://schemas.openxmlformats.org/officeDocument/2006/customXml" ds:itemID="{11111111-1234-1234-1234-123412341234}">
   <ds:schemaRefs>
     <ds:schemaRef ds:uri="http://customooxmlschemas.google.com/"/>
     <ds:schemaRef ds:uri="http://schemas.openxmlformats.org/officeDocument/2006/relationships"/>
   </ds:schemaRefs>
 </ds:datastoreItem>
+</file>
+
+<file path=customXml/itemProps2.xml><?xml version="1.0" encoding="utf-8"?>
+<ds:datastoreItem xmlns:ds="http://schemas.openxmlformats.org/officeDocument/2006/customXml" ds:itemID="{71A9EDA6-CBFC-4D4D-BFDF-0EA8EAA7F3C5}">
+  <ds:schemaRefs>
+    <ds:schemaRef ds:uri="http://schemas.openxmlformats.org/officeDocument/2006/bibliography"/>
+  </ds:schemaRefs>
+</ds:datastoreItem>
 </file>